--- a/GrammarDocumentation.docx
+++ b/GrammarDocumentation.docx
@@ -16,7 +16,7 @@
       </w:r>
     </w:p>
     <w:p>
-      <w:hyperlink r:id="rId5" w:history="1">
+      <w:hyperlink r:id="rId6" w:history="1">
         <w:r>
           <w:rPr>
             <w:rStyle w:val="Hyperlink"/>
@@ -26,7 +26,7 @@
       </w:hyperlink>
     </w:p>
     <w:p>
-      <w:hyperlink r:id="rId6" w:history="1">
+      <w:hyperlink r:id="rId7" w:history="1">
         <w:r>
           <w:rPr>
             <w:rStyle w:val="Hyperlink"/>
@@ -36,9 +36,310 @@
       </w:hyperlink>
     </w:p>
     <w:p>
+      <w:pPr>
+        <w:pStyle w:val="Heading1"/>
+        <w:rPr>
+          <w:color w:val="000000" w:themeColor="text1"/>
+          <w:sz w:val="40"/>
+          <w:u w:val="single"/>
+        </w:rPr>
+      </w:pPr>
+      <w:r>
+        <w:rPr>
+          <w:color w:val="000000" w:themeColor="text1"/>
+          <w:sz w:val="40"/>
+          <w:u w:val="single"/>
+        </w:rPr>
+        <w:t>Grammar</w:t>
+      </w:r>
+    </w:p>
+    <w:p>
+      <w:pPr>
+        <w:ind w:firstLine="720"/>
+        <w:jc w:val="both"/>
+      </w:pPr>
+      <w:r>
+        <w:tab/>
+        <w:t xml:space="preserve">Is a class containing 4 fields: terminals (List of Strings), </w:t>
+      </w:r>
+      <w:proofErr w:type="spellStart"/>
+      <w:r>
+        <w:t>nonTerminals</w:t>
+      </w:r>
+      <w:proofErr w:type="spellEnd"/>
+      <w:r>
+        <w:t xml:space="preserve"> (List of Strings), </w:t>
+      </w:r>
+      <w:proofErr w:type="spellStart"/>
+      <w:r>
+        <w:t>startingSymbol</w:t>
+      </w:r>
+      <w:proofErr w:type="spellEnd"/>
+      <w:r>
+        <w:t xml:space="preserve"> (String) and productions (</w:t>
+      </w:r>
+      <w:proofErr w:type="spellStart"/>
+      <w:r>
+        <w:t>Hashmap</w:t>
+      </w:r>
+      <w:proofErr w:type="spellEnd"/>
+      <w:r>
+        <w:t xml:space="preserve"> were the key is a List of Strings and the value is a List containing a List of Strings),</w:t>
+      </w:r>
+      <w:r>
+        <w:t xml:space="preserve"> </w:t>
+      </w:r>
+      <w:r>
+        <w:t>where each field is equivalent to the theoretical definition.</w:t>
+      </w:r>
+    </w:p>
+    <w:p>
+      <w:pPr>
+        <w:pStyle w:val="Heading2"/>
+        <w:jc w:val="both"/>
+        <w:rPr>
+          <w:color w:val="000000" w:themeColor="text1"/>
+        </w:rPr>
+      </w:pPr>
+      <w:r>
+        <w:rPr>
+          <w:color w:val="000000" w:themeColor="text1"/>
+        </w:rPr>
+        <w:t>Operations</w:t>
+      </w:r>
+    </w:p>
+    <w:p>
+      <w:pPr>
+        <w:pStyle w:val="ListParagraph"/>
+        <w:numPr>
+          <w:ilvl w:val="0"/>
+          <w:numId w:val="1"/>
+        </w:numPr>
+        <w:jc w:val="both"/>
+      </w:pPr>
+      <w:proofErr w:type="spellStart"/>
+      <w:r>
+        <w:t>is</w:t>
+      </w:r>
+      <w:r>
+        <w:t>CFG</w:t>
+      </w:r>
+      <w:proofErr w:type="spellEnd"/>
+      <w:r>
+        <w:t xml:space="preserve">(): verifies if the </w:t>
+      </w:r>
+      <w:r>
+        <w:t>grammar</w:t>
+      </w:r>
+      <w:r>
+        <w:t xml:space="preserve"> is </w:t>
+      </w:r>
+      <w:r>
+        <w:t>context free</w:t>
+      </w:r>
+      <w:r>
+        <w:t xml:space="preserve"> by </w:t>
+      </w:r>
+      <w:r>
+        <w:t xml:space="preserve">verifying if the left hand side of the productions (the key) includes a single </w:t>
+      </w:r>
+      <w:proofErr w:type="spellStart"/>
+      <w:r>
+        <w:t>nonTerminal</w:t>
+      </w:r>
+      <w:proofErr w:type="spellEnd"/>
+      <w:r>
+        <w:t xml:space="preserve"> </w:t>
+      </w:r>
+      <w:r>
+        <w:t xml:space="preserve">and that the right hand side of the productions only contain terminals, </w:t>
+      </w:r>
+      <w:proofErr w:type="spellStart"/>
+      <w:r>
+        <w:t>nonTerminals</w:t>
+      </w:r>
+      <w:proofErr w:type="spellEnd"/>
+      <w:r>
+        <w:t xml:space="preserve"> or epsilon</w:t>
+      </w:r>
+    </w:p>
+    <w:p>
+      <w:pPr>
+        <w:pStyle w:val="ListParagraph"/>
+        <w:numPr>
+          <w:ilvl w:val="0"/>
+          <w:numId w:val="1"/>
+        </w:numPr>
+        <w:jc w:val="both"/>
+      </w:pPr>
+      <w:proofErr w:type="spellStart"/>
+      <w:r>
+        <w:t>isValid</w:t>
+      </w:r>
+      <w:proofErr w:type="spellEnd"/>
+      <w:r>
+        <w:t xml:space="preserve">(): verifies that the </w:t>
+      </w:r>
+      <w:r>
+        <w:t>grammar</w:t>
+      </w:r>
+      <w:r>
+        <w:t xml:space="preserve"> is valid by checking to see if the </w:t>
+      </w:r>
+      <w:r>
+        <w:t xml:space="preserve">starting symbol is a nonterminal, the left hand side (the keys) of the productions are all </w:t>
+      </w:r>
+      <w:proofErr w:type="spellStart"/>
+      <w:r>
+        <w:t>nonTeminals</w:t>
+      </w:r>
+      <w:proofErr w:type="spellEnd"/>
+      <w:r>
+        <w:t xml:space="preserve"> and that the right hand side (the values) of the productions are terminals, </w:t>
+      </w:r>
+      <w:proofErr w:type="spellStart"/>
+      <w:r>
+        <w:t>nonTerminals</w:t>
+      </w:r>
+      <w:proofErr w:type="spellEnd"/>
+      <w:r>
+        <w:t xml:space="preserve"> or epsilon</w:t>
+      </w:r>
+      <w:r>
+        <w:t xml:space="preserve"> </w:t>
+      </w:r>
+    </w:p>
+    <w:p>
+      <w:pPr>
+        <w:pStyle w:val="ListParagraph"/>
+        <w:numPr>
+          <w:ilvl w:val="0"/>
+          <w:numId w:val="1"/>
+        </w:numPr>
+        <w:jc w:val="both"/>
+      </w:pPr>
+      <w:proofErr w:type="spellStart"/>
+      <w:r>
+        <w:t>getProductionsForNonTerminal</w:t>
+      </w:r>
+      <w:proofErr w:type="spellEnd"/>
+      <w:r>
+        <w:t>(</w:t>
+      </w:r>
+      <w:proofErr w:type="spellStart"/>
+      <w:r>
+        <w:t>nonTerminal</w:t>
+      </w:r>
+      <w:proofErr w:type="spellEnd"/>
+      <w:r>
+        <w:t xml:space="preserve">): </w:t>
+      </w:r>
+      <w:r>
+        <w:t xml:space="preserve">it will return a List containing a List of Strings representing all the productions that have that nonterminal in the left hand side (as the key) </w:t>
+      </w:r>
+    </w:p>
+    <w:p>
+      <w:pPr>
+        <w:pStyle w:val="Heading2"/>
+        <w:rPr>
+          <w:color w:val="000000" w:themeColor="text1"/>
+        </w:rPr>
+      </w:pPr>
+      <w:r>
+        <w:rPr>
+          <w:color w:val="000000" w:themeColor="text1"/>
+        </w:rPr>
+        <w:t>Tests</w:t>
+      </w:r>
       <w:bookmarkStart w:id="0" w:name="_GoBack"/>
       <w:bookmarkEnd w:id="0"/>
     </w:p>
+    <w:p>
+      <w:pPr>
+        <w:jc w:val="both"/>
+      </w:pPr>
+      <w:r>
+        <w:drawing>
+          <wp:inline distT="0" distB="0" distL="0" distR="0" wp14:anchorId="76256CFA" wp14:editId="14D2B0B4">
+            <wp:extent cx="5943600" cy="3851275"/>
+            <wp:effectExtent l="0" t="0" r="0" b="0"/>
+            <wp:docPr id="1" name="Picture 1"/>
+            <wp:cNvGraphicFramePr>
+              <a:graphicFrameLocks xmlns:a="http://schemas.openxmlformats.org/drawingml/2006/main" noChangeAspect="1"/>
+            </wp:cNvGraphicFramePr>
+            <a:graphic xmlns:a="http://schemas.openxmlformats.org/drawingml/2006/main">
+              <a:graphicData uri="http://schemas.openxmlformats.org/drawingml/2006/picture">
+                <pic:pic xmlns:pic="http://schemas.openxmlformats.org/drawingml/2006/picture">
+                  <pic:nvPicPr>
+                    <pic:cNvPr id="0" name=""/>
+                    <pic:cNvPicPr/>
+                  </pic:nvPicPr>
+                  <pic:blipFill>
+                    <a:blip r:embed="rId8"/>
+                    <a:stretch>
+                      <a:fillRect/>
+                    </a:stretch>
+                  </pic:blipFill>
+                  <pic:spPr>
+                    <a:xfrm>
+                      <a:off x="0" y="0"/>
+                      <a:ext cx="5943600" cy="3851275"/>
+                    </a:xfrm>
+                    <a:prstGeom prst="rect">
+                      <a:avLst/>
+                    </a:prstGeom>
+                  </pic:spPr>
+                </pic:pic>
+              </a:graphicData>
+            </a:graphic>
+          </wp:inline>
+        </w:drawing>
+      </w:r>
+    </w:p>
+    <w:p>
+      <w:pPr>
+        <w:jc w:val="both"/>
+      </w:pPr>
+      <w:r>
+        <w:lastRenderedPageBreak/>
+        <w:drawing>
+          <wp:inline distT="0" distB="0" distL="0" distR="0" wp14:anchorId="3F763747" wp14:editId="5BD25969">
+            <wp:extent cx="5943600" cy="3575050"/>
+            <wp:effectExtent l="0" t="0" r="0" b="6350"/>
+            <wp:docPr id="2" name="Picture 2"/>
+            <wp:cNvGraphicFramePr>
+              <a:graphicFrameLocks xmlns:a="http://schemas.openxmlformats.org/drawingml/2006/main" noChangeAspect="1"/>
+            </wp:cNvGraphicFramePr>
+            <a:graphic xmlns:a="http://schemas.openxmlformats.org/drawingml/2006/main">
+              <a:graphicData uri="http://schemas.openxmlformats.org/drawingml/2006/picture">
+                <pic:pic xmlns:pic="http://schemas.openxmlformats.org/drawingml/2006/picture">
+                  <pic:nvPicPr>
+                    <pic:cNvPr id="0" name=""/>
+                    <pic:cNvPicPr/>
+                  </pic:nvPicPr>
+                  <pic:blipFill>
+                    <a:blip r:embed="rId9"/>
+                    <a:stretch>
+                      <a:fillRect/>
+                    </a:stretch>
+                  </pic:blipFill>
+                  <pic:spPr>
+                    <a:xfrm>
+                      <a:off x="0" y="0"/>
+                      <a:ext cx="5943600" cy="3575050"/>
+                    </a:xfrm>
+                    <a:prstGeom prst="rect">
+                      <a:avLst/>
+                    </a:prstGeom>
+                  </pic:spPr>
+                </pic:pic>
+              </a:graphicData>
+            </a:graphic>
+          </wp:inline>
+        </w:drawing>
+      </w:r>
+    </w:p>
+    <w:p/>
     <w:sectPr>
       <w:pgSz w:w="11907" w:h="16840" w:code="9"/>
       <w:pgMar w:top="1021" w:right="1021" w:bottom="1021" w:left="1134" w:header="720" w:footer="720" w:gutter="0"/>
@@ -47,6 +348,127 @@
     </w:sectPr>
   </w:body>
 </w:document>
+</file>
+
+<file path=word/numbering.xml><?xml version="1.0" encoding="utf-8"?>
+<w:numbering xmlns:wpc="http://schemas.microsoft.com/office/word/2010/wordprocessingCanvas" xmlns:mc="http://schemas.openxmlformats.org/markup-compatibility/2006" xmlns:o="urn:schemas-microsoft-com:office:office" xmlns:r="http://schemas.openxmlformats.org/officeDocument/2006/relationships" xmlns:m="http://schemas.openxmlformats.org/officeDocument/2006/math" xmlns:v="urn:schemas-microsoft-com:vml" xmlns:wp14="http://schemas.microsoft.com/office/word/2010/wordprocessingDrawing" xmlns:wp="http://schemas.openxmlformats.org/drawingml/2006/wordprocessingDrawing" xmlns:w10="urn:schemas-microsoft-com:office:word" xmlns:w="http://schemas.openxmlformats.org/wordprocessingml/2006/main" xmlns:w14="http://schemas.microsoft.com/office/word/2010/wordml" xmlns:wpg="http://schemas.microsoft.com/office/word/2010/wordprocessingGroup" xmlns:wpi="http://schemas.microsoft.com/office/word/2010/wordprocessingInk" xmlns:wne="http://schemas.microsoft.com/office/word/2006/wordml" xmlns:wps="http://schemas.microsoft.com/office/word/2010/wordprocessingShape" mc:Ignorable="w14 wp14">
+  <w:abstractNum w:abstractNumId="0">
+    <w:nsid w:val="5DC34E97"/>
+    <w:multiLevelType w:val="hybridMultilevel"/>
+    <w:tmpl w:val="732E1A82"/>
+    <w:lvl w:ilvl="0" w:tplc="04090001">
+      <w:start w:val="1"/>
+      <w:numFmt w:val="bullet"/>
+      <w:lvlText w:val=""/>
+      <w:lvlJc w:val="left"/>
+      <w:pPr>
+        <w:ind w:left="720" w:hanging="360"/>
+      </w:pPr>
+      <w:rPr>
+        <w:rFonts w:ascii="Symbol" w:hAnsi="Symbol" w:hint="default"/>
+      </w:rPr>
+    </w:lvl>
+    <w:lvl w:ilvl="1" w:tplc="04090003" w:tentative="1">
+      <w:start w:val="1"/>
+      <w:numFmt w:val="bullet"/>
+      <w:lvlText w:val="o"/>
+      <w:lvlJc w:val="left"/>
+      <w:pPr>
+        <w:ind w:left="1440" w:hanging="360"/>
+      </w:pPr>
+      <w:rPr>
+        <w:rFonts w:ascii="Courier New" w:hAnsi="Courier New" w:cs="Courier New" w:hint="default"/>
+      </w:rPr>
+    </w:lvl>
+    <w:lvl w:ilvl="2" w:tplc="04090005" w:tentative="1">
+      <w:start w:val="1"/>
+      <w:numFmt w:val="bullet"/>
+      <w:lvlText w:val=""/>
+      <w:lvlJc w:val="left"/>
+      <w:pPr>
+        <w:ind w:left="2160" w:hanging="360"/>
+      </w:pPr>
+      <w:rPr>
+        <w:rFonts w:ascii="Wingdings" w:hAnsi="Wingdings" w:hint="default"/>
+      </w:rPr>
+    </w:lvl>
+    <w:lvl w:ilvl="3" w:tplc="04090001" w:tentative="1">
+      <w:start w:val="1"/>
+      <w:numFmt w:val="bullet"/>
+      <w:lvlText w:val=""/>
+      <w:lvlJc w:val="left"/>
+      <w:pPr>
+        <w:ind w:left="2880" w:hanging="360"/>
+      </w:pPr>
+      <w:rPr>
+        <w:rFonts w:ascii="Symbol" w:hAnsi="Symbol" w:hint="default"/>
+      </w:rPr>
+    </w:lvl>
+    <w:lvl w:ilvl="4" w:tplc="04090003" w:tentative="1">
+      <w:start w:val="1"/>
+      <w:numFmt w:val="bullet"/>
+      <w:lvlText w:val="o"/>
+      <w:lvlJc w:val="left"/>
+      <w:pPr>
+        <w:ind w:left="3600" w:hanging="360"/>
+      </w:pPr>
+      <w:rPr>
+        <w:rFonts w:ascii="Courier New" w:hAnsi="Courier New" w:cs="Courier New" w:hint="default"/>
+      </w:rPr>
+    </w:lvl>
+    <w:lvl w:ilvl="5" w:tplc="04090005" w:tentative="1">
+      <w:start w:val="1"/>
+      <w:numFmt w:val="bullet"/>
+      <w:lvlText w:val=""/>
+      <w:lvlJc w:val="left"/>
+      <w:pPr>
+        <w:ind w:left="4320" w:hanging="360"/>
+      </w:pPr>
+      <w:rPr>
+        <w:rFonts w:ascii="Wingdings" w:hAnsi="Wingdings" w:hint="default"/>
+      </w:rPr>
+    </w:lvl>
+    <w:lvl w:ilvl="6" w:tplc="04090001" w:tentative="1">
+      <w:start w:val="1"/>
+      <w:numFmt w:val="bullet"/>
+      <w:lvlText w:val=""/>
+      <w:lvlJc w:val="left"/>
+      <w:pPr>
+        <w:ind w:left="5040" w:hanging="360"/>
+      </w:pPr>
+      <w:rPr>
+        <w:rFonts w:ascii="Symbol" w:hAnsi="Symbol" w:hint="default"/>
+      </w:rPr>
+    </w:lvl>
+    <w:lvl w:ilvl="7" w:tplc="04090003" w:tentative="1">
+      <w:start w:val="1"/>
+      <w:numFmt w:val="bullet"/>
+      <w:lvlText w:val="o"/>
+      <w:lvlJc w:val="left"/>
+      <w:pPr>
+        <w:ind w:left="5760" w:hanging="360"/>
+      </w:pPr>
+      <w:rPr>
+        <w:rFonts w:ascii="Courier New" w:hAnsi="Courier New" w:cs="Courier New" w:hint="default"/>
+      </w:rPr>
+    </w:lvl>
+    <w:lvl w:ilvl="8" w:tplc="04090005" w:tentative="1">
+      <w:start w:val="1"/>
+      <w:numFmt w:val="bullet"/>
+      <w:lvlText w:val=""/>
+      <w:lvlJc w:val="left"/>
+      <w:pPr>
+        <w:ind w:left="6480" w:hanging="360"/>
+      </w:pPr>
+      <w:rPr>
+        <w:rFonts w:ascii="Wingdings" w:hAnsi="Wingdings" w:hint="default"/>
+      </w:rPr>
+    </w:lvl>
+  </w:abstractNum>
+  <w:num w:numId="1">
+    <w:abstractNumId w:val="0"/>
+  </w:num>
+</w:numbering>
 </file>
 
 <file path=word/styles.xml><?xml version="1.0" encoding="utf-8"?>
@@ -210,6 +632,53 @@
     <w:qFormat/>
     <w:rsid w:val="00174022"/>
   </w:style>
+  <w:style w:type="paragraph" w:styleId="Heading1">
+    <w:name w:val="heading 1"/>
+    <w:basedOn w:val="Normal"/>
+    <w:next w:val="Normal"/>
+    <w:link w:val="Heading1Char"/>
+    <w:uiPriority w:val="9"/>
+    <w:qFormat/>
+    <w:rsid w:val="00B577C8"/>
+    <w:pPr>
+      <w:keepNext/>
+      <w:keepLines/>
+      <w:spacing w:before="480"/>
+      <w:outlineLvl w:val="0"/>
+    </w:pPr>
+    <w:rPr>
+      <w:rFonts w:asciiTheme="majorHAnsi" w:eastAsiaTheme="majorEastAsia" w:hAnsiTheme="majorHAnsi" w:cstheme="majorBidi"/>
+      <w:b/>
+      <w:bCs/>
+      <w:color w:val="365F91" w:themeColor="accent1" w:themeShade="BF"/>
+      <w:sz w:val="28"/>
+      <w:szCs w:val="28"/>
+    </w:rPr>
+  </w:style>
+  <w:style w:type="paragraph" w:styleId="Heading2">
+    <w:name w:val="heading 2"/>
+    <w:basedOn w:val="Normal"/>
+    <w:next w:val="Normal"/>
+    <w:link w:val="Heading2Char"/>
+    <w:uiPriority w:val="9"/>
+    <w:unhideWhenUsed/>
+    <w:qFormat/>
+    <w:rsid w:val="00B577C8"/>
+    <w:pPr>
+      <w:keepNext/>
+      <w:keepLines/>
+      <w:spacing w:before="200"/>
+      <w:outlineLvl w:val="1"/>
+    </w:pPr>
+    <w:rPr>
+      <w:rFonts w:asciiTheme="majorHAnsi" w:eastAsiaTheme="majorEastAsia" w:hAnsiTheme="majorHAnsi" w:cstheme="majorBidi"/>
+      <w:b/>
+      <w:bCs/>
+      <w:color w:val="4F81BD" w:themeColor="accent1"/>
+      <w:sz w:val="26"/>
+      <w:szCs w:val="26"/>
+    </w:rPr>
+  </w:style>
   <w:style w:type="character" w:default="1" w:styleId="DefaultParagraphFont">
     <w:name w:val="Default Paragraph Font"/>
     <w:uiPriority w:val="1"/>
@@ -247,6 +716,77 @@
     <w:rPr>
       <w:color w:val="0000FF" w:themeColor="hyperlink"/>
       <w:u w:val="single"/>
+    </w:rPr>
+  </w:style>
+  <w:style w:type="character" w:customStyle="1" w:styleId="Heading1Char">
+    <w:name w:val="Heading 1 Char"/>
+    <w:basedOn w:val="DefaultParagraphFont"/>
+    <w:link w:val="Heading1"/>
+    <w:uiPriority w:val="9"/>
+    <w:rsid w:val="00B577C8"/>
+    <w:rPr>
+      <w:rFonts w:asciiTheme="majorHAnsi" w:eastAsiaTheme="majorEastAsia" w:hAnsiTheme="majorHAnsi" w:cstheme="majorBidi"/>
+      <w:b/>
+      <w:bCs/>
+      <w:color w:val="365F91" w:themeColor="accent1" w:themeShade="BF"/>
+      <w:sz w:val="28"/>
+      <w:szCs w:val="28"/>
+    </w:rPr>
+  </w:style>
+  <w:style w:type="character" w:customStyle="1" w:styleId="Heading2Char">
+    <w:name w:val="Heading 2 Char"/>
+    <w:basedOn w:val="DefaultParagraphFont"/>
+    <w:link w:val="Heading2"/>
+    <w:uiPriority w:val="9"/>
+    <w:rsid w:val="00B577C8"/>
+    <w:rPr>
+      <w:rFonts w:asciiTheme="majorHAnsi" w:eastAsiaTheme="majorEastAsia" w:hAnsiTheme="majorHAnsi" w:cstheme="majorBidi"/>
+      <w:b/>
+      <w:bCs/>
+      <w:color w:val="4F81BD" w:themeColor="accent1"/>
+      <w:sz w:val="26"/>
+      <w:szCs w:val="26"/>
+    </w:rPr>
+  </w:style>
+  <w:style w:type="paragraph" w:styleId="ListParagraph">
+    <w:name w:val="List Paragraph"/>
+    <w:basedOn w:val="Normal"/>
+    <w:uiPriority w:val="34"/>
+    <w:qFormat/>
+    <w:rsid w:val="00B577C8"/>
+    <w:pPr>
+      <w:ind w:left="720"/>
+      <w:contextualSpacing/>
+    </w:pPr>
+  </w:style>
+  <w:style w:type="paragraph" w:styleId="BalloonText">
+    <w:name w:val="Balloon Text"/>
+    <w:basedOn w:val="Normal"/>
+    <w:link w:val="BalloonTextChar"/>
+    <w:uiPriority w:val="99"/>
+    <w:semiHidden/>
+    <w:unhideWhenUsed/>
+    <w:rsid w:val="00B577C8"/>
+    <w:pPr>
+      <w:spacing w:before="0" w:line="240" w:lineRule="auto"/>
+    </w:pPr>
+    <w:rPr>
+      <w:rFonts w:ascii="Tahoma" w:hAnsi="Tahoma" w:cs="Tahoma"/>
+      <w:sz w:val="16"/>
+      <w:szCs w:val="16"/>
+    </w:rPr>
+  </w:style>
+  <w:style w:type="character" w:customStyle="1" w:styleId="BalloonTextChar">
+    <w:name w:val="Balloon Text Char"/>
+    <w:basedOn w:val="DefaultParagraphFont"/>
+    <w:link w:val="BalloonText"/>
+    <w:uiPriority w:val="99"/>
+    <w:semiHidden/>
+    <w:rsid w:val="00B577C8"/>
+    <w:rPr>
+      <w:rFonts w:ascii="Tahoma" w:hAnsi="Tahoma" w:cs="Tahoma"/>
+      <w:sz w:val="16"/>
+      <w:szCs w:val="16"/>
     </w:rPr>
   </w:style>
 </w:styles>
@@ -413,6 +953,53 @@
     <w:qFormat/>
     <w:rsid w:val="00174022"/>
   </w:style>
+  <w:style w:type="paragraph" w:styleId="Heading1">
+    <w:name w:val="heading 1"/>
+    <w:basedOn w:val="Normal"/>
+    <w:next w:val="Normal"/>
+    <w:link w:val="Heading1Char"/>
+    <w:uiPriority w:val="9"/>
+    <w:qFormat/>
+    <w:rsid w:val="00B577C8"/>
+    <w:pPr>
+      <w:keepNext/>
+      <w:keepLines/>
+      <w:spacing w:before="480"/>
+      <w:outlineLvl w:val="0"/>
+    </w:pPr>
+    <w:rPr>
+      <w:rFonts w:asciiTheme="majorHAnsi" w:eastAsiaTheme="majorEastAsia" w:hAnsiTheme="majorHAnsi" w:cstheme="majorBidi"/>
+      <w:b/>
+      <w:bCs/>
+      <w:color w:val="365F91" w:themeColor="accent1" w:themeShade="BF"/>
+      <w:sz w:val="28"/>
+      <w:szCs w:val="28"/>
+    </w:rPr>
+  </w:style>
+  <w:style w:type="paragraph" w:styleId="Heading2">
+    <w:name w:val="heading 2"/>
+    <w:basedOn w:val="Normal"/>
+    <w:next w:val="Normal"/>
+    <w:link w:val="Heading2Char"/>
+    <w:uiPriority w:val="9"/>
+    <w:unhideWhenUsed/>
+    <w:qFormat/>
+    <w:rsid w:val="00B577C8"/>
+    <w:pPr>
+      <w:keepNext/>
+      <w:keepLines/>
+      <w:spacing w:before="200"/>
+      <w:outlineLvl w:val="1"/>
+    </w:pPr>
+    <w:rPr>
+      <w:rFonts w:asciiTheme="majorHAnsi" w:eastAsiaTheme="majorEastAsia" w:hAnsiTheme="majorHAnsi" w:cstheme="majorBidi"/>
+      <w:b/>
+      <w:bCs/>
+      <w:color w:val="4F81BD" w:themeColor="accent1"/>
+      <w:sz w:val="26"/>
+      <w:szCs w:val="26"/>
+    </w:rPr>
+  </w:style>
   <w:style w:type="character" w:default="1" w:styleId="DefaultParagraphFont">
     <w:name w:val="Default Paragraph Font"/>
     <w:uiPriority w:val="1"/>
@@ -450,6 +1037,77 @@
     <w:rPr>
       <w:color w:val="0000FF" w:themeColor="hyperlink"/>
       <w:u w:val="single"/>
+    </w:rPr>
+  </w:style>
+  <w:style w:type="character" w:customStyle="1" w:styleId="Heading1Char">
+    <w:name w:val="Heading 1 Char"/>
+    <w:basedOn w:val="DefaultParagraphFont"/>
+    <w:link w:val="Heading1"/>
+    <w:uiPriority w:val="9"/>
+    <w:rsid w:val="00B577C8"/>
+    <w:rPr>
+      <w:rFonts w:asciiTheme="majorHAnsi" w:eastAsiaTheme="majorEastAsia" w:hAnsiTheme="majorHAnsi" w:cstheme="majorBidi"/>
+      <w:b/>
+      <w:bCs/>
+      <w:color w:val="365F91" w:themeColor="accent1" w:themeShade="BF"/>
+      <w:sz w:val="28"/>
+      <w:szCs w:val="28"/>
+    </w:rPr>
+  </w:style>
+  <w:style w:type="character" w:customStyle="1" w:styleId="Heading2Char">
+    <w:name w:val="Heading 2 Char"/>
+    <w:basedOn w:val="DefaultParagraphFont"/>
+    <w:link w:val="Heading2"/>
+    <w:uiPriority w:val="9"/>
+    <w:rsid w:val="00B577C8"/>
+    <w:rPr>
+      <w:rFonts w:asciiTheme="majorHAnsi" w:eastAsiaTheme="majorEastAsia" w:hAnsiTheme="majorHAnsi" w:cstheme="majorBidi"/>
+      <w:b/>
+      <w:bCs/>
+      <w:color w:val="4F81BD" w:themeColor="accent1"/>
+      <w:sz w:val="26"/>
+      <w:szCs w:val="26"/>
+    </w:rPr>
+  </w:style>
+  <w:style w:type="paragraph" w:styleId="ListParagraph">
+    <w:name w:val="List Paragraph"/>
+    <w:basedOn w:val="Normal"/>
+    <w:uiPriority w:val="34"/>
+    <w:qFormat/>
+    <w:rsid w:val="00B577C8"/>
+    <w:pPr>
+      <w:ind w:left="720"/>
+      <w:contextualSpacing/>
+    </w:pPr>
+  </w:style>
+  <w:style w:type="paragraph" w:styleId="BalloonText">
+    <w:name w:val="Balloon Text"/>
+    <w:basedOn w:val="Normal"/>
+    <w:link w:val="BalloonTextChar"/>
+    <w:uiPriority w:val="99"/>
+    <w:semiHidden/>
+    <w:unhideWhenUsed/>
+    <w:rsid w:val="00B577C8"/>
+    <w:pPr>
+      <w:spacing w:before="0" w:line="240" w:lineRule="auto"/>
+    </w:pPr>
+    <w:rPr>
+      <w:rFonts w:ascii="Tahoma" w:hAnsi="Tahoma" w:cs="Tahoma"/>
+      <w:sz w:val="16"/>
+      <w:szCs w:val="16"/>
+    </w:rPr>
+  </w:style>
+  <w:style w:type="character" w:customStyle="1" w:styleId="BalloonTextChar">
+    <w:name w:val="Balloon Text Char"/>
+    <w:basedOn w:val="DefaultParagraphFont"/>
+    <w:link w:val="BalloonText"/>
+    <w:uiPriority w:val="99"/>
+    <w:semiHidden/>
+    <w:rsid w:val="00B577C8"/>
+    <w:rPr>
+      <w:rFonts w:ascii="Tahoma" w:hAnsi="Tahoma" w:cs="Tahoma"/>
+      <w:sz w:val="16"/>
+      <w:szCs w:val="16"/>
     </w:rPr>
   </w:style>
 </w:styles>
